--- a/AI/Lab2/doc/Звіт_2.docx
+++ b/AI/Lab2/doc/Звіт_2.docx
@@ -310,17 +310,7 @@
           <w:szCs w:val="56"/>
           <w:lang w:val="uk-UA"/>
         </w:rPr>
-        <w:t>Лабораторна робота №</w:t>
-      </w:r>
-      <w:r>
-        <w:rPr>
-          <w:rFonts w:ascii="Times New Roman" w:hAnsi="Times New Roman"/>
-          <w:b/>
-          <w:sz w:val="56"/>
-          <w:szCs w:val="56"/>
-          <w:lang w:val="uk-UA"/>
-        </w:rPr>
-        <w:t>2</w:t>
+        <w:t>Лабораторна робота №2</w:t>
       </w:r>
     </w:p>
     <w:p>
@@ -393,20 +383,7 @@
           <w:szCs w:val="32"/>
           <w:lang w:eastAsia="ru-RU"/>
         </w:rPr>
-        <w:t>І</w:t>
-      </w:r>
-      <w:r>
-        <w:rPr>
-          <w:rFonts w:cs="Times New Roman" w:ascii="Times New Roman" w:hAnsi="Times New Roman"/>
-          <w:b/>
-          <w:i w:val="false"/>
-          <w:iCs w:val="false"/>
-          <w:color w:val="auto"/>
-          <w:sz w:val="32"/>
-          <w:szCs w:val="32"/>
-          <w:lang w:eastAsia="ru-RU"/>
-        </w:rPr>
-        <w:t>нформативний</w:t>
+        <w:t>Інформативний</w:t>
       </w:r>
       <w:r>
         <w:rPr>
@@ -1023,6 +1000,38 @@
         <w:pStyle w:val="Normal"/>
         <w:ind w:hanging="0"/>
         <w:jc w:val="left"/>
+        <w:rPr/>
+      </w:pPr>
+      <w:r>
+        <w:rPr>
+          <w:rFonts w:eastAsia="Times New Roman" w:cs="Times New Roman" w:ascii="Times New Roman" w:hAnsi="Times New Roman"/>
+          <w:b/>
+          <w:sz w:val="28"/>
+          <w:szCs w:val="28"/>
+          <w:lang w:val="uk-UA" w:eastAsia="ru-RU"/>
+        </w:rPr>
+        <w:t xml:space="preserve">GitHub: </w:t>
+      </w:r>
+      <w:hyperlink r:id="rId2">
+        <w:r>
+          <w:rPr>
+            <w:rStyle w:val="InternetLink"/>
+            <w:rFonts w:eastAsia="Times New Roman" w:cs="Times New Roman" w:ascii="Times New Roman" w:hAnsi="Times New Roman"/>
+            <w:b w:val="false"/>
+            <w:bCs w:val="false"/>
+            <w:sz w:val="28"/>
+            <w:szCs w:val="28"/>
+            <w:lang w:val="uk-UA" w:eastAsia="ru-RU"/>
+          </w:rPr>
+          <w:t>https://github.com/kryvokhyzha/Courses/tree/master/AI</w:t>
+        </w:r>
+      </w:hyperlink>
+    </w:p>
+    <w:p>
+      <w:pPr>
+        <w:pStyle w:val="Normal"/>
+        <w:ind w:hanging="0"/>
+        <w:jc w:val="left"/>
         <w:rPr>
           <w:rFonts w:ascii="Times New Roman" w:hAnsi="Times New Roman"/>
           <w:sz w:val="28"/>
@@ -1777,13 +1786,7 @@
         <w:rPr>
           <w:lang w:val="uk-UA"/>
         </w:rPr>
-        <w:t>node</w:t>
-      </w:r>
-      <w:r>
-        <w:rPr>
-          <w:lang w:val="uk-UA"/>
-        </w:rPr>
-        <w:t>.py</w:t>
+        <w:t>node.py</w:t>
       </w:r>
     </w:p>
     <w:p>
@@ -3418,7 +3421,13 @@
         </w:rPr>
       </w:pPr>
       <w:r>
-        <w:rPr/>
+        <w:rPr>
+          <w:rFonts w:eastAsia="Calibri" w:eastAsiaTheme="minorHAnsi" w:ascii="Times New Roman" w:hAnsi="Times New Roman"/>
+          <w:color w:val="000000"/>
+          <w:sz w:val="28"/>
+          <w:szCs w:val="28"/>
+          <w:lang w:val="uk-UA" w:eastAsia="en-US"/>
+        </w:rPr>
       </w:r>
     </w:p>
     <w:p>
@@ -3471,7 +3480,7 @@
                     </pic:cNvPicPr>
                   </pic:nvPicPr>
                   <pic:blipFill>
-                    <a:blip r:embed="rId2"/>
+                    <a:blip r:embed="rId3"/>
                     <a:stretch>
                       <a:fillRect/>
                     </a:stretch>
@@ -3553,7 +3562,13 @@
         </w:rPr>
       </w:pPr>
       <w:r>
-        <w:rPr/>
+        <w:rPr>
+          <w:rFonts w:ascii="Times New Roman" w:hAnsi="Times New Roman"/>
+          <w:b/>
+          <w:sz w:val="28"/>
+          <w:szCs w:val="28"/>
+          <w:lang w:val="uk-UA"/>
+        </w:rPr>
       </w:r>
     </w:p>
     <w:p>
@@ -4000,8 +4015,10 @@
       </w:pPr>
       <w:r>
         <w:rPr>
-          <w:b w:val="false"/>
-          <w:bCs w:val="false"/>
+          <w:rFonts w:ascii="Times New Roman" w:hAnsi="Times New Roman"/>
+          <w:sz w:val="28"/>
+          <w:szCs w:val="28"/>
+          <w:lang w:val="uk-UA"/>
         </w:rPr>
         <w:drawing>
           <wp:anchor behindDoc="0" distT="0" distB="0" distL="0" distR="0" simplePos="0" locked="0" layoutInCell="1" allowOverlap="1" relativeHeight="3">
@@ -4029,7 +4046,7 @@
                     </pic:cNvPicPr>
                   </pic:nvPicPr>
                   <pic:blipFill>
-                    <a:blip r:embed="rId3"/>
+                    <a:blip r:embed="rId4"/>
                     <a:stretch>
                       <a:fillRect/>
                     </a:stretch>
@@ -4063,8 +4080,10 @@
       </w:pPr>
       <w:r>
         <w:rPr>
-          <w:b w:val="false"/>
-          <w:bCs w:val="false"/>
+          <w:rFonts w:ascii="Times New Roman" w:hAnsi="Times New Roman"/>
+          <w:sz w:val="28"/>
+          <w:szCs w:val="28"/>
+          <w:lang w:val="uk-UA"/>
         </w:rPr>
       </w:r>
     </w:p>
@@ -4187,29 +4206,7 @@
           <w:szCs w:val="28"/>
           <w:lang w:val="uk-UA"/>
         </w:rPr>
-        <w:t xml:space="preserve"> є повними та оптимальними, якщо їх евристичні функції є допустимими, тобто такими, що ніколи не перевищують фактичну мінімальну вартість досягнення мети</w:t>
-      </w:r>
-      <w:r>
-        <w:rPr>
-          <w:rFonts w:ascii="Times New Roman" w:hAnsi="Times New Roman"/>
-          <w:b w:val="false"/>
-          <w:bCs w:val="false"/>
-          <w:sz w:val="28"/>
-          <w:szCs w:val="28"/>
-          <w:lang w:val="uk-UA"/>
-        </w:rPr>
-        <w:t xml:space="preserve">. </w:t>
-      </w:r>
-      <w:r>
-        <w:rPr>
-          <w:rFonts w:ascii="Times New Roman" w:hAnsi="Times New Roman"/>
-          <w:b w:val="false"/>
-          <w:bCs w:val="false"/>
-          <w:sz w:val="28"/>
-          <w:szCs w:val="28"/>
-          <w:lang w:val="uk-UA"/>
-        </w:rPr>
-        <w:t xml:space="preserve">Якщо алгоритм пошуку має ідеальну евристичну функцію, тобто таку, що завжди повертає точне значення довжини найкоротшого рішення, то він завжди буде оптимальним. </w:t>
+        <w:t xml:space="preserve"> є повними та оптимальними, якщо їх евристичні функції є допустимими, тобто такими, що ніколи не перевищують фактичну мінімальну вартість досягнення мети. Якщо алгоритм пошуку має ідеальну евристичну функцію, тобто таку, що завжди повертає точне значення довжини найкоротшого рішення, то він завжди буде оптимальним. </w:t>
       </w:r>
     </w:p>
     <w:p>
@@ -4262,61 +4259,41 @@
       </w:pPr>
       <w:r>
         <w:rPr>
+          <w:rFonts w:ascii="Times New Roman" w:hAnsi="Times New Roman"/>
+          <w:sz w:val="28"/>
+          <w:szCs w:val="28"/>
+          <w:lang w:val="uk-UA"/>
+        </w:rPr>
+      </w:r>
+    </w:p>
+    <w:p>
+      <w:pPr>
+        <w:pStyle w:val="Normal"/>
+        <w:ind w:hanging="0"/>
+        <w:jc w:val="left"/>
+        <w:rPr/>
+      </w:pPr>
+      <w:r>
+        <w:rPr>
+          <w:rFonts w:ascii="Times New Roman" w:hAnsi="Times New Roman"/>
+          <w:b/>
+          <w:bCs w:val="false"/>
+          <w:sz w:val="28"/>
+          <w:szCs w:val="28"/>
+          <w:lang w:val="uk-UA"/>
+        </w:rPr>
+        <w:t xml:space="preserve">Висновок: </w:t>
+      </w:r>
+      <w:r>
+        <w:rPr>
+          <w:rFonts w:ascii="Times New Roman" w:hAnsi="Times New Roman"/>
           <w:b w:val="false"/>
           <w:bCs w:val="false"/>
-        </w:rPr>
-      </w:r>
-    </w:p>
-    <w:p>
-      <w:pPr>
-        <w:pStyle w:val="Normal"/>
-        <w:ind w:hanging="0"/>
-        <w:jc w:val="left"/>
-        <w:rPr/>
-      </w:pPr>
-      <w:r>
-        <w:rPr>
-          <w:rFonts w:ascii="Times New Roman" w:hAnsi="Times New Roman"/>
-          <w:b/>
-          <w:bCs w:val="false"/>
-          <w:sz w:val="28"/>
-          <w:szCs w:val="28"/>
-          <w:lang w:val="uk-UA"/>
-        </w:rPr>
-        <w:t>Висновок</w:t>
-      </w:r>
-      <w:r>
-        <w:rPr>
-          <w:rFonts w:ascii="Times New Roman" w:hAnsi="Times New Roman"/>
-          <w:b/>
-          <w:bCs w:val="false"/>
-          <w:sz w:val="28"/>
-          <w:szCs w:val="28"/>
-          <w:lang w:val="uk-UA"/>
-        </w:rPr>
-        <w:t xml:space="preserve">: </w:t>
-      </w:r>
-      <w:r>
-        <w:rPr>
-          <w:rFonts w:ascii="Times New Roman" w:hAnsi="Times New Roman"/>
-          <w:b w:val="false"/>
-          <w:bCs w:val="false"/>
-          <w:sz w:val="28"/>
-          <w:szCs w:val="28"/>
-          <w:lang w:val="uk-UA"/>
-        </w:rPr>
-        <w:t xml:space="preserve">для вирішення даної задачі мною було реалізовано алгоритм RBFS та декілька евристичних функцій: на основі поелементного порівняння станів та на основі манхеттенської відстані. Також, до кожної з евристичниї функцій додається штраф за глубину рекурсії. </w:t>
-      </w:r>
-      <w:r>
-        <w:rPr>
-          <w:rFonts w:ascii="Times New Roman" w:hAnsi="Times New Roman"/>
-          <w:b w:val="false"/>
-          <w:bCs w:val="false"/>
-          <w:sz w:val="28"/>
-          <w:szCs w:val="28"/>
-          <w:lang w:val="uk-UA"/>
-        </w:rPr>
-        <w:t>Для даної умови, найкращий шлях має глубину 25, відповідний скріншот наведено вище.</w:t>
+          <w:sz w:val="28"/>
+          <w:szCs w:val="28"/>
+          <w:lang w:val="uk-UA"/>
+        </w:rPr>
+        <w:t>для вирішення даної задачі мною було реалізовано алгоритм RBFS та декілька евристичних функцій: на основі поелементного порівняння станів та на основі манхеттенської відстані. Також, до кожної з евристичниї функцій додається штраф за глубину рекурсії. Для даної умови, найкращий шлях має глубину 25, відповідний скріншот наведено вище.</w:t>
       </w:r>
     </w:p>
     <w:p>
@@ -4503,7 +4480,6 @@
         </w:tabs>
         <w:ind w:left="720" w:hanging="360"/>
       </w:pPr>
-      <w:rPr/>
     </w:lvl>
     <w:lvl w:ilvl="1">
       <w:start w:val="1"/>
@@ -4516,7 +4492,6 @@
         </w:tabs>
         <w:ind w:left="1080" w:hanging="360"/>
       </w:pPr>
-      <w:rPr/>
     </w:lvl>
     <w:lvl w:ilvl="2">
       <w:start w:val="1"/>
@@ -4529,7 +4504,6 @@
         </w:tabs>
         <w:ind w:left="1440" w:hanging="360"/>
       </w:pPr>
-      <w:rPr/>
     </w:lvl>
     <w:lvl w:ilvl="3">
       <w:start w:val="1"/>
@@ -4542,7 +4516,6 @@
         </w:tabs>
         <w:ind w:left="1800" w:hanging="360"/>
       </w:pPr>
-      <w:rPr/>
     </w:lvl>
     <w:lvl w:ilvl="4">
       <w:start w:val="1"/>
@@ -4555,7 +4528,6 @@
         </w:tabs>
         <w:ind w:left="2160" w:hanging="360"/>
       </w:pPr>
-      <w:rPr/>
     </w:lvl>
     <w:lvl w:ilvl="5">
       <w:start w:val="1"/>
@@ -4568,7 +4540,6 @@
         </w:tabs>
         <w:ind w:left="2520" w:hanging="360"/>
       </w:pPr>
-      <w:rPr/>
     </w:lvl>
     <w:lvl w:ilvl="6">
       <w:start w:val="1"/>
@@ -4581,7 +4552,6 @@
         </w:tabs>
         <w:ind w:left="2880" w:hanging="360"/>
       </w:pPr>
-      <w:rPr/>
     </w:lvl>
     <w:lvl w:ilvl="7">
       <w:start w:val="1"/>
@@ -4594,7 +4564,6 @@
         </w:tabs>
         <w:ind w:left="3240" w:hanging="360"/>
       </w:pPr>
-      <w:rPr/>
     </w:lvl>
     <w:lvl w:ilvl="8">
       <w:start w:val="1"/>
@@ -4607,7 +4576,6 @@
         </w:tabs>
         <w:ind w:left="3600" w:hanging="360"/>
       </w:pPr>
-      <w:rPr/>
     </w:lvl>
   </w:abstractNum>
   <w:abstractNum w:abstractNumId="3">
@@ -4936,6 +4904,14 @@
     <w:name w:val="Numbering Symbols"/>
     <w:qFormat/>
     <w:rPr/>
+  </w:style>
+  <w:style w:type="character" w:styleId="InternetLink">
+    <w:name w:val="Internet Link"/>
+    <w:rPr>
+      <w:color w:val="000080"/>
+      <w:u w:val="single"/>
+      <w:lang w:val="zxx" w:eastAsia="zxx" w:bidi="zxx"/>
+    </w:rPr>
   </w:style>
   <w:style w:type="paragraph" w:styleId="Heading">
     <w:name w:val="Heading"/>
